--- a/ai_11/solomiia_trush/Epic 4/epic_4_practice_and_labs_report_solomiia_trush.docx
+++ b/ai_11/solomiia_trush/Epic 4/epic_4_practice_and_labs_report_solomiia_trush.docx
@@ -94,12 +94,12 @@
           <wp:inline distB="114300" distT="114300" distL="114300" distR="114300">
             <wp:extent cx="2654300" cy="2527300"/>
             <wp:effectExtent b="0" l="0" r="0" t="0"/>
-            <wp:docPr id="10" name="image2.jpg"/>
+            <wp:docPr id="10" name="image3.jpg"/>
             <a:graphic>
               <a:graphicData uri="http://schemas.openxmlformats.org/drawingml/2006/picture">
                 <pic:pic>
                   <pic:nvPicPr>
-                    <pic:cNvPr id="0" name="image2.jpg"/>
+                    <pic:cNvPr id="0" name="image3.jpg"/>
                     <pic:cNvPicPr preferRelativeResize="0"/>
                   </pic:nvPicPr>
                   <pic:blipFill>
@@ -1712,7 +1712,7 @@
           <w:szCs w:val="24"/>
           <w:rtl w:val="0"/>
         </w:rPr>
-        <w:t xml:space="preserve">Ознайомлена з алгоритмами обробки та роботою з масивами та структурами</w:t>
+        <w:t xml:space="preserve">Ознайомлена з алгоритмами обробки та роботою з масивами</w:t>
       </w:r>
     </w:p>
     <w:p>
@@ -2832,6 +2832,56 @@
     </w:p>
     <w:p>
       <w:pPr>
+        <w:rPr>
+          <w:rFonts w:ascii="Times New Roman" w:cs="Times New Roman" w:eastAsia="Times New Roman" w:hAnsi="Times New Roman"/>
+          <w:sz w:val="24"/>
+          <w:szCs w:val="24"/>
+        </w:rPr>
+      </w:pPr>
+      <w:r>
+        <w:rPr>
+          <w:rFonts w:ascii="Times New Roman" w:cs="Times New Roman" w:eastAsia="Times New Roman" w:hAnsi="Times New Roman"/>
+          <w:sz w:val="24"/>
+          <w:szCs w:val="24"/>
+          <w:rtl w:val="0"/>
+        </w:rPr>
+        <w:t xml:space="preserve">У першому і єдиному рядку задано три цілі числа  a, b , c— кількість апельсинів у Марічки, Софійки і Петрика відповідно.</w:t>
+      </w:r>
+    </w:p>
+    <w:p>
+      <w:pPr>
+        <w:rPr>
+          <w:rFonts w:ascii="Times New Roman" w:cs="Times New Roman" w:eastAsia="Times New Roman" w:hAnsi="Times New Roman"/>
+          <w:sz w:val="24"/>
+          <w:szCs w:val="24"/>
+        </w:rPr>
+      </w:pPr>
+      <w:r>
+        <w:rPr>
+          <w:rFonts w:ascii="Times New Roman" w:cs="Times New Roman" w:eastAsia="Times New Roman" w:hAnsi="Times New Roman"/>
+          <w:sz w:val="24"/>
+          <w:szCs w:val="24"/>
+          <w:rtl w:val="0"/>
+        </w:rPr>
+        <w:t xml:space="preserve">У єдиному рядку виведіть відповідь до задачі — YES, якщо дівчата разом мають більше апельсинів, ніж Петрик, або NO в іншому випадку.</w:t>
+      </w:r>
+    </w:p>
+    <w:p>
+      <w:pPr>
+        <w:rPr>
+          <w:rFonts w:ascii="Times New Roman" w:cs="Times New Roman" w:eastAsia="Times New Roman" w:hAnsi="Times New Roman"/>
+          <w:sz w:val="24"/>
+          <w:szCs w:val="24"/>
+        </w:rPr>
+      </w:pPr>
+      <w:r>
+        <w:rPr>
+          <w:rtl w:val="0"/>
+        </w:rPr>
+      </w:r>
+    </w:p>
+    <w:p>
+      <w:pPr>
         <w:numPr>
           <w:ilvl w:val="0"/>
           <w:numId w:val="10"/>
@@ -2988,12 +3038,12 @@
           <wp:inline distB="114300" distT="114300" distL="114300" distR="114300">
             <wp:extent cx="4823883" cy="4646080"/>
             <wp:effectExtent b="0" l="0" r="0" t="0"/>
-            <wp:docPr id="9" name="image3.png"/>
+            <wp:docPr id="9" name="image5.png"/>
             <a:graphic>
               <a:graphicData uri="http://schemas.openxmlformats.org/drawingml/2006/picture">
                 <pic:pic>
                   <pic:nvPicPr>
-                    <pic:cNvPr id="0" name="image3.png"/>
+                    <pic:cNvPr id="0" name="image5.png"/>
                     <pic:cNvPicPr preferRelativeResize="0"/>
                   </pic:nvPicPr>
                   <pic:blipFill>
@@ -3172,6 +3222,17 @@
           <w:rFonts w:ascii="Times New Roman" w:cs="Times New Roman" w:eastAsia="Times New Roman" w:hAnsi="Times New Roman"/>
         </w:rPr>
       </w:pPr>
+      <w:hyperlink r:id="rId21">
+        <w:r>
+          <w:rPr>
+            <w:rFonts w:ascii="Times New Roman" w:cs="Times New Roman" w:eastAsia="Times New Roman" w:hAnsi="Times New Roman"/>
+            <w:color w:val="1155cc"/>
+            <w:u w:val="single"/>
+            <w:rtl w:val="0"/>
+          </w:rPr>
+          <w:t xml:space="preserve">https://github.com/artificial-intelligence-department/ai_programming_playground/blob/epic_4_practice_and_labs_solomiia_trush/ai_11/solomiia_trush/Epic%204/vns_lab_4_task_1_variant_11_solomiia_trush.cpp</w:t>
+        </w:r>
+      </w:hyperlink>
       <w:r>
         <w:rPr>
           <w:rtl w:val="0"/>
@@ -6540,6 +6601,30 @@
     </w:p>
     <w:p>
       <w:pPr>
+        <w:spacing w:after="200" w:line="331.2" w:lineRule="auto"/>
+        <w:rPr>
+          <w:rFonts w:ascii="Times New Roman" w:cs="Times New Roman" w:eastAsia="Times New Roman" w:hAnsi="Times New Roman"/>
+        </w:rPr>
+      </w:pPr>
+      <w:hyperlink r:id="rId22">
+        <w:r>
+          <w:rPr>
+            <w:rFonts w:ascii="Times New Roman" w:cs="Times New Roman" w:eastAsia="Times New Roman" w:hAnsi="Times New Roman"/>
+            <w:color w:val="1155cc"/>
+            <w:u w:val="single"/>
+            <w:rtl w:val="0"/>
+          </w:rPr>
+          <w:t xml:space="preserve">https://github.com/artificial-intelligence-department/ai_programming_playground/blob/epic_4_practice_and_labs_solomiia_trush/ai_11/solomiia_trush/Epic%204/vns_lab_5_task_1_variant_11_solomiia_trush.cpp</w:t>
+        </w:r>
+      </w:hyperlink>
+      <w:r>
+        <w:rPr>
+          <w:rtl w:val="0"/>
+        </w:rPr>
+      </w:r>
+    </w:p>
+    <w:p>
+      <w:pPr>
         <w:shd w:fill="1f1f1f" w:val="clear"/>
         <w:spacing w:after="200" w:line="240" w:lineRule="auto"/>
         <w:rPr>
@@ -13314,6 +13399,17 @@
           <w:rFonts w:ascii="Times New Roman" w:cs="Times New Roman" w:eastAsia="Times New Roman" w:hAnsi="Times New Roman"/>
         </w:rPr>
       </w:pPr>
+      <w:hyperlink r:id="rId23">
+        <w:r>
+          <w:rPr>
+            <w:rFonts w:ascii="Times New Roman" w:cs="Times New Roman" w:eastAsia="Times New Roman" w:hAnsi="Times New Roman"/>
+            <w:color w:val="1155cc"/>
+            <w:u w:val="single"/>
+            <w:rtl w:val="0"/>
+          </w:rPr>
+          <w:t xml:space="preserve">https://github.com/artificial-intelligence-department/ai_programming_playground/blob/epic_4_practice_and_labs_solomiia_trush/ai_11/solomiia_trush/Epic%204/algotester_lab_2_variant_1_solomiia_trush.cpp</w:t>
+        </w:r>
+      </w:hyperlink>
       <w:r>
         <w:rPr>
           <w:rtl w:val="0"/>
@@ -17094,6 +17190,30 @@
     </w:p>
     <w:p>
       <w:pPr>
+        <w:spacing w:after="200" w:line="331.2" w:lineRule="auto"/>
+        <w:rPr>
+          <w:rFonts w:ascii="Times New Roman" w:cs="Times New Roman" w:eastAsia="Times New Roman" w:hAnsi="Times New Roman"/>
+        </w:rPr>
+      </w:pPr>
+      <w:hyperlink r:id="rId24">
+        <w:r>
+          <w:rPr>
+            <w:rFonts w:ascii="Times New Roman" w:cs="Times New Roman" w:eastAsia="Times New Roman" w:hAnsi="Times New Roman"/>
+            <w:color w:val="1155cc"/>
+            <w:u w:val="single"/>
+            <w:rtl w:val="0"/>
+          </w:rPr>
+          <w:t xml:space="preserve">https://github.com/artificial-intelligence-department/ai_programming_playground/blob/epic_4_practice_and_labs_solomiia_trush/ai_11/solomiia_trush/Epic%204/algotester_lab_3_variant_3_solomiia_trush.cpp</w:t>
+        </w:r>
+      </w:hyperlink>
+      <w:r>
+        <w:rPr>
+          <w:rtl w:val="0"/>
+        </w:rPr>
+      </w:r>
+    </w:p>
+    <w:p>
+      <w:pPr>
         <w:shd w:fill="1f1f1f" w:val="clear"/>
         <w:spacing w:after="200" w:line="240" w:lineRule="auto"/>
         <w:rPr>
@@ -19974,6 +20094,30 @@
     </w:p>
     <w:p>
       <w:pPr>
+        <w:spacing w:after="200" w:line="331.2" w:lineRule="auto"/>
+        <w:rPr>
+          <w:rFonts w:ascii="Times New Roman" w:cs="Times New Roman" w:eastAsia="Times New Roman" w:hAnsi="Times New Roman"/>
+        </w:rPr>
+      </w:pPr>
+      <w:hyperlink r:id="rId25">
+        <w:r>
+          <w:rPr>
+            <w:rFonts w:ascii="Times New Roman" w:cs="Times New Roman" w:eastAsia="Times New Roman" w:hAnsi="Times New Roman"/>
+            <w:color w:val="1155cc"/>
+            <w:u w:val="single"/>
+            <w:rtl w:val="0"/>
+          </w:rPr>
+          <w:t xml:space="preserve">https://github.com/artificial-intelligence-department/ai_programming_playground/blob/epic_4_practice_and_labs_solomiia_trush/ai_11/solomiia_trush/Epic%204/practice_work_task_1_solomiia_trush.cpp</w:t>
+        </w:r>
+      </w:hyperlink>
+      <w:r>
+        <w:rPr>
+          <w:rtl w:val="0"/>
+        </w:rPr>
+      </w:r>
+    </w:p>
+    <w:p>
+      <w:pPr>
         <w:shd w:fill="1f1f1f" w:val="clear"/>
         <w:spacing w:after="200" w:line="240" w:lineRule="auto"/>
         <w:rPr>
@@ -23638,6 +23782,53 @@
           <w:rtl w:val="0"/>
         </w:rPr>
         <w:t xml:space="preserve">Self Practice Work</w:t>
+      </w:r>
+    </w:p>
+    <w:p>
+      <w:pPr>
+        <w:spacing w:after="200" w:line="331.2" w:lineRule="auto"/>
+        <w:rPr>
+          <w:sz w:val="20"/>
+          <w:szCs w:val="20"/>
+        </w:rPr>
+      </w:pPr>
+      <w:r>
+        <w:rPr>
+          <w:rFonts w:ascii="Times New Roman" w:cs="Times New Roman" w:eastAsia="Times New Roman" w:hAnsi="Times New Roman"/>
+          <w:rtl w:val="0"/>
+        </w:rPr>
+        <w:t xml:space="preserve">Посилання на файл програми у пул-запиті GitHub</w:t>
+      </w:r>
+      <w:r>
+        <w:rPr>
+          <w:rtl w:val="0"/>
+        </w:rPr>
+      </w:r>
+    </w:p>
+    <w:p>
+      <w:pPr>
+        <w:spacing w:after="200" w:line="331.2" w:lineRule="auto"/>
+        <w:rPr>
+          <w:sz w:val="20"/>
+          <w:szCs w:val="20"/>
+        </w:rPr>
+      </w:pPr>
+      <w:hyperlink r:id="rId26">
+        <w:r>
+          <w:rPr>
+            <w:color w:val="1155cc"/>
+            <w:sz w:val="20"/>
+            <w:szCs w:val="20"/>
+            <w:u w:val="single"/>
+            <w:rtl w:val="0"/>
+          </w:rPr>
+          <w:t xml:space="preserve">https://github.com/artificial-intelligence-department/ai_programming_playground/blob/epic_4_practice_and_labs_solomiia_trush/ai_11/solomiia_trush/Epic%204/self_practice_work_algotester_task_1_solomiia_trush.cpp</w:t>
+        </w:r>
+      </w:hyperlink>
+      <w:r>
+        <w:rPr>
+          <w:rtl w:val="0"/>
+        </w:rPr>
       </w:r>
     </w:p>
     <w:p>
@@ -24570,50 +24761,23 @@
         <w:shd w:fill="1f1f1f" w:val="clear"/>
         <w:spacing w:after="200" w:line="325.71428571428567" w:lineRule="auto"/>
         <w:rPr>
+          <w:rFonts w:ascii="Times New Roman" w:cs="Times New Roman" w:eastAsia="Times New Roman" w:hAnsi="Times New Roman"/>
+        </w:rPr>
+      </w:pPr>
+      <w:r>
+        <w:rPr>
           <w:rFonts w:ascii="Courier New" w:cs="Courier New" w:eastAsia="Courier New" w:hAnsi="Courier New"/>
           <w:color w:val="cccccc"/>
           <w:sz w:val="21"/>
           <w:szCs w:val="21"/>
-        </w:rPr>
-      </w:pPr>
-      <w:r>
-        <w:rPr>
-          <w:rFonts w:ascii="Courier New" w:cs="Courier New" w:eastAsia="Courier New" w:hAnsi="Courier New"/>
-          <w:color w:val="cccccc"/>
-          <w:sz w:val="21"/>
-          <w:szCs w:val="21"/>
           <w:rtl w:val="0"/>
         </w:rPr>
         <w:t xml:space="preserve">}</w:t>
       </w:r>
-    </w:p>
-    <w:p>
-      <w:pPr>
-        <w:spacing w:after="200" w:line="331.2" w:lineRule="auto"/>
-        <w:rPr>
-          <w:sz w:val="20"/>
-          <w:szCs w:val="20"/>
-        </w:rPr>
-      </w:pPr>
-      <w:r>
-        <w:rPr>
-          <w:rtl w:val="0"/>
-        </w:rPr>
-      </w:r>
-    </w:p>
-    <w:p>
-      <w:pPr>
-        <w:spacing w:after="200" w:line="331.2" w:lineRule="auto"/>
-        <w:rPr>
-          <w:rFonts w:ascii="Times New Roman" w:cs="Times New Roman" w:eastAsia="Times New Roman" w:hAnsi="Times New Roman"/>
-        </w:rPr>
-      </w:pPr>
-      <w:r>
-        <w:rPr>
-          <w:rFonts w:ascii="Times New Roman" w:cs="Times New Roman" w:eastAsia="Times New Roman" w:hAnsi="Times New Roman"/>
-          <w:rtl w:val="0"/>
-        </w:rPr>
-        <w:t xml:space="preserve">Посилання на файл програми у пул-запиті GitHub</w:t>
+      <w:r>
+        <w:rPr>
+          <w:rtl w:val="0"/>
+        </w:rPr>
       </w:r>
     </w:p>
     <w:p>
@@ -24748,16 +24912,16 @@
           <wp:inline distB="114300" distT="114300" distL="114300" distR="114300">
             <wp:extent cx="3152775" cy="647700"/>
             <wp:effectExtent b="0" l="0" r="0" t="0"/>
-            <wp:docPr id="5" name="image10.png"/>
+            <wp:docPr id="5" name="image6.png"/>
             <a:graphic>
               <a:graphicData uri="http://schemas.openxmlformats.org/drawingml/2006/picture">
                 <pic:pic>
                   <pic:nvPicPr>
-                    <pic:cNvPr id="0" name="image10.png"/>
+                    <pic:cNvPr id="0" name="image6.png"/>
                     <pic:cNvPicPr preferRelativeResize="0"/>
                   </pic:nvPicPr>
                   <pic:blipFill>
-                    <a:blip r:embed="rId21"/>
+                    <a:blip r:embed="rId27"/>
                     <a:srcRect b="0" l="0" r="0" t="0"/>
                     <a:stretch>
                       <a:fillRect/>
@@ -24863,16 +25027,16 @@
           <wp:inline distB="114300" distT="114300" distL="114300" distR="114300">
             <wp:extent cx="2962275" cy="1981200"/>
             <wp:effectExtent b="0" l="0" r="0" t="0"/>
-            <wp:docPr id="7" name="image5.png"/>
+            <wp:docPr id="7" name="image7.png"/>
             <a:graphic>
               <a:graphicData uri="http://schemas.openxmlformats.org/drawingml/2006/picture">
                 <pic:pic>
                   <pic:nvPicPr>
-                    <pic:cNvPr id="0" name="image5.png"/>
+                    <pic:cNvPr id="0" name="image7.png"/>
                     <pic:cNvPicPr preferRelativeResize="0"/>
                   </pic:nvPicPr>
                   <pic:blipFill>
-                    <a:blip r:embed="rId22"/>
+                    <a:blip r:embed="rId28"/>
                     <a:srcRect b="0" l="0" r="0" t="0"/>
                     <a:stretch>
                       <a:fillRect/>
@@ -24996,16 +25160,16 @@
           <wp:inline distB="114300" distT="114300" distL="114300" distR="114300">
             <wp:extent cx="5943600" cy="177800"/>
             <wp:effectExtent b="0" l="0" r="0" t="0"/>
-            <wp:docPr id="2" name="image6.png"/>
+            <wp:docPr id="2" name="image1.png"/>
             <a:graphic>
               <a:graphicData uri="http://schemas.openxmlformats.org/drawingml/2006/picture">
                 <pic:pic>
                   <pic:nvPicPr>
-                    <pic:cNvPr id="0" name="image6.png"/>
+                    <pic:cNvPr id="0" name="image1.png"/>
                     <pic:cNvPicPr preferRelativeResize="0"/>
                   </pic:nvPicPr>
                   <pic:blipFill>
-                    <a:blip r:embed="rId23"/>
+                    <a:blip r:embed="rId29"/>
                     <a:srcRect b="0" l="0" r="0" t="0"/>
                     <a:stretch>
                       <a:fillRect/>
@@ -25111,16 +25275,16 @@
           <wp:inline distB="114300" distT="114300" distL="114300" distR="114300">
             <wp:extent cx="5943600" cy="139700"/>
             <wp:effectExtent b="0" l="0" r="0" t="0"/>
-            <wp:docPr id="6" name="image7.png"/>
+            <wp:docPr id="6" name="image8.png"/>
             <a:graphic>
               <a:graphicData uri="http://schemas.openxmlformats.org/drawingml/2006/picture">
                 <pic:pic>
                   <pic:nvPicPr>
-                    <pic:cNvPr id="0" name="image7.png"/>
+                    <pic:cNvPr id="0" name="image8.png"/>
                     <pic:cNvPicPr preferRelativeResize="0"/>
                   </pic:nvPicPr>
                   <pic:blipFill>
-                    <a:blip r:embed="rId24"/>
+                    <a:blip r:embed="rId30"/>
                     <a:srcRect b="0" l="0" r="0" t="0"/>
                     <a:stretch>
                       <a:fillRect/>
@@ -25221,16 +25385,16 @@
           <wp:inline distB="114300" distT="114300" distL="114300" distR="114300">
             <wp:extent cx="1381125" cy="838200"/>
             <wp:effectExtent b="0" l="0" r="0" t="0"/>
-            <wp:docPr id="8" name="image1.png"/>
+            <wp:docPr id="8" name="image4.png"/>
             <a:graphic>
               <a:graphicData uri="http://schemas.openxmlformats.org/drawingml/2006/picture">
                 <pic:pic>
                   <pic:nvPicPr>
-                    <pic:cNvPr id="0" name="image1.png"/>
+                    <pic:cNvPr id="0" name="image4.png"/>
                     <pic:cNvPicPr preferRelativeResize="0"/>
                   </pic:nvPicPr>
                   <pic:blipFill>
-                    <a:blip r:embed="rId25"/>
+                    <a:blip r:embed="rId31"/>
                     <a:srcRect b="0" l="0" r="0" t="0"/>
                     <a:stretch>
                       <a:fillRect/>
@@ -25331,16 +25495,16 @@
           <wp:inline distB="114300" distT="114300" distL="114300" distR="114300">
             <wp:extent cx="5943600" cy="342900"/>
             <wp:effectExtent b="0" l="0" r="0" t="0"/>
-            <wp:docPr id="4" name="image4.png"/>
+            <wp:docPr id="4" name="image2.png"/>
             <a:graphic>
               <a:graphicData uri="http://schemas.openxmlformats.org/drawingml/2006/picture">
                 <pic:pic>
                   <pic:nvPicPr>
-                    <pic:cNvPr id="0" name="image4.png"/>
+                    <pic:cNvPr id="0" name="image2.png"/>
                     <pic:cNvPicPr preferRelativeResize="0"/>
                   </pic:nvPicPr>
                   <pic:blipFill>
-                    <a:blip r:embed="rId26"/>
+                    <a:blip r:embed="rId32"/>
                     <a:srcRect b="0" l="0" r="0" t="0"/>
                     <a:stretch>
                       <a:fillRect/>
@@ -25462,7 +25626,7 @@
                     <pic:cNvPicPr preferRelativeResize="0"/>
                   </pic:nvPicPr>
                   <pic:blipFill>
-                    <a:blip r:embed="rId27"/>
+                    <a:blip r:embed="rId33"/>
                     <a:srcRect b="4384" l="23792" r="0" t="0"/>
                     <a:stretch>
                       <a:fillRect/>
@@ -25499,16 +25663,16 @@
           <wp:inline distB="114300" distT="114300" distL="114300" distR="114300">
             <wp:extent cx="5345642" cy="2962275"/>
             <wp:effectExtent b="0" l="0" r="0" t="0"/>
-            <wp:docPr id="3" name="image8.png"/>
+            <wp:docPr id="3" name="image10.png"/>
             <a:graphic>
               <a:graphicData uri="http://schemas.openxmlformats.org/drawingml/2006/picture">
                 <pic:pic>
                   <pic:nvPicPr>
-                    <pic:cNvPr id="0" name="image8.png"/>
+                    <pic:cNvPr id="0" name="image10.png"/>
                     <pic:cNvPicPr preferRelativeResize="0"/>
                   </pic:nvPicPr>
                   <pic:blipFill>
-                    <a:blip r:embed="rId28"/>
+                    <a:blip r:embed="rId34"/>
                     <a:srcRect b="5819" l="0" r="10060" t="5351"/>
                     <a:stretch>
                       <a:fillRect/>
